--- a/B1910450_NienLuanCoSo.docx
+++ b/B1910450_NienLuanCoSo.docx
@@ -8,9 +8,10 @@
         <w:tabs>
           <w:tab w:val="center" w:pos="1560"/>
         </w:tabs>
-        <w:rPr>
-          <w:b/>
-          <w:i/>
+        <w:jc w:val="center"/>
+        <w:rPr>
+          <w:sz w:val="28"/>
+          <w:szCs w:val="28"/>
         </w:rPr>
       </w:pPr>
       <w:bookmarkStart w:id="0" w:name="_Hlk90154383"/>
@@ -81,7 +82,7 @@
           </mc:Choice>
           <mc:Fallback>
             <w:pict>
-              <v:rect w14:anchorId="4F30F802" id="Rectangle 96" o:spid="_x0000_s1026" style="position:absolute;margin-left:24pt;margin-top:0;width:458.25pt;height:713.1pt;z-index:-251650048;visibility:visible;mso-wrap-style:square;mso-wrap-distance-left:0;mso-wrap-distance-top:0;mso-wrap-distance-right:0;mso-wrap-distance-bottom:0;mso-position-horizontal:absolute;mso-position-horizontal-relative:text;mso-position-vertical:absolute;mso-position-vertical-relative:text;v-text-anchor:middle" o:gfxdata="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" strokeweight="1.0597mm">
+              <v:rect w14:anchorId="4F30F802" id="Rectangle 96" o:spid="_x0000_s1026" style="position:absolute;left:0;text-align:left;margin-left:24pt;margin-top:0;width:458.25pt;height:713.1pt;z-index:-251650048;visibility:visible;mso-wrap-style:square;mso-wrap-distance-left:0;mso-wrap-distance-top:0;mso-wrap-distance-right:0;mso-wrap-distance-bottom:0;mso-position-horizontal:absolute;mso-position-horizontal-relative:text;mso-position-vertical:absolute;mso-position-vertical-relative:text;v-text-anchor:middle" o:gfxdata="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" strokeweight="1.0597mm">
                 <v:stroke startarrowwidth="narrow" startarrowlength="short" endarrowwidth="narrow" endarrowlength="short" endcap="square"/>
                 <v:textbox inset="2.53958mm,2.53958mm,2.53958mm,2.53958mm">
                   <w:txbxContent>
@@ -97,32 +98,6 @@
           </mc:Fallback>
         </mc:AlternateContent>
       </w:r>
-    </w:p>
-    <w:p>
-      <w:pPr>
-        <w:pStyle w:val="Heading1"/>
-        <w:numPr>
-          <w:ilvl w:val="0"/>
-          <w:numId w:val="6"/>
-        </w:numPr>
-        <w:ind w:left="720" w:hanging="360"/>
-        <w:jc w:val="center"/>
-        <w:rPr>
-          <w:b w:val="0"/>
-          <w:i/>
-          <w:sz w:val="28"/>
-          <w:szCs w:val="28"/>
-        </w:rPr>
-      </w:pPr>
-    </w:p>
-    <w:p>
-      <w:pPr>
-        <w:jc w:val="center"/>
-        <w:rPr>
-          <w:sz w:val="28"/>
-          <w:szCs w:val="28"/>
-        </w:rPr>
-      </w:pPr>
       <w:bookmarkStart w:id="2" w:name="_heading=h.gjdgxs" w:colFirst="0" w:colLast="0"/>
       <w:bookmarkEnd w:id="2"/>
       <w:r>
@@ -1216,8 +1191,8 @@
           <w:szCs w:val="28"/>
         </w:rPr>
       </w:pPr>
-      <w:bookmarkStart w:id="4" w:name="_Hlk90154887"/>
-      <w:bookmarkStart w:id="5" w:name="_Toc121486685"/>
+      <w:bookmarkStart w:id="4" w:name="_Toc121486685"/>
+      <w:bookmarkStart w:id="5" w:name="_Hlk90154887"/>
       <w:r>
         <w:rPr>
           <w:sz w:val="32"/>
@@ -1225,10 +1200,10 @@
         </w:rPr>
         <w:t>LỜI CẢM ƠN</w:t>
       </w:r>
-      <w:bookmarkEnd w:id="5"/>
+      <w:bookmarkEnd w:id="4"/>
     </w:p>
     <w:bookmarkEnd w:id="0"/>
-    <w:bookmarkEnd w:id="4"/>
+    <w:bookmarkEnd w:id="5"/>
     <w:p>
       <w:pPr>
         <w:suppressAutoHyphens w:val="0"/>
@@ -6091,27 +6066,14 @@
       <w:r>
         <w:t xml:space="preserve">Bảng </w:t>
       </w:r>
-      <w:r>
-        <w:fldChar w:fldCharType="begin"/>
-      </w:r>
-      <w:r>
-        <w:instrText xml:space="preserve"> SEQ Bảng \* ARABIC </w:instrText>
-      </w:r>
-      <w:r>
-        <w:fldChar w:fldCharType="separate"/>
-      </w:r>
-      <w:r>
-        <w:rPr>
-          <w:noProof/>
-        </w:rPr>
-        <w:t>1</w:t>
-      </w:r>
-      <w:r>
-        <w:rPr>
-          <w:noProof/>
-        </w:rPr>
-        <w:fldChar w:fldCharType="end"/>
-      </w:r>
+      <w:fldSimple w:instr=" SEQ Bảng \* ARABIC ">
+        <w:r>
+          <w:rPr>
+            <w:noProof/>
+          </w:rPr>
+          <w:t>1</w:t>
+        </w:r>
+      </w:fldSimple>
       <w:r>
         <w:t>: Nội dung nghiên cứu</w:t>
       </w:r>
@@ -6843,7 +6805,13 @@
         <w:t xml:space="preserve"> để train cho mô hình máy học</w:t>
       </w:r>
       <w:r>
-        <w:t xml:space="preserve"> ta chia toàn bộ dữ liệu văn bản thành các phân tử nhỏ như các tư rồi sau đó chuyển các từ về dạng số để máy có thể hiểu được.</w:t>
+        <w:t xml:space="preserve"> ta chia toàn bộ dữ liệu văn bản thành các phân tử nhỏ như các t</w:t>
+      </w:r>
+      <w:r>
+        <w:t>ừ</w:t>
+      </w:r>
+      <w:r>
+        <w:t xml:space="preserve"> rồi sau đó chuyển các từ về dạng số để máy có thể hiểu được.</w:t>
       </w:r>
       <w:r>
         <w:t xml:space="preserve"> </w:t>
@@ -7518,27 +7486,14 @@
       <w:r>
         <w:t xml:space="preserve">Hình  </w:t>
       </w:r>
-      <w:r>
-        <w:fldChar w:fldCharType="begin"/>
-      </w:r>
-      <w:r>
-        <w:instrText xml:space="preserve"> SEQ Hình_ \* ARABIC </w:instrText>
-      </w:r>
-      <w:r>
-        <w:fldChar w:fldCharType="separate"/>
-      </w:r>
-      <w:r>
-        <w:rPr>
-          <w:noProof/>
-        </w:rPr>
-        <w:t>1</w:t>
-      </w:r>
-      <w:r>
-        <w:rPr>
-          <w:noProof/>
-        </w:rPr>
-        <w:fldChar w:fldCharType="end"/>
-      </w:r>
+      <w:fldSimple w:instr=" SEQ Hình_ \* ARABIC ">
+        <w:r>
+          <w:rPr>
+            <w:noProof/>
+          </w:rPr>
+          <w:t>1</w:t>
+        </w:r>
+      </w:fldSimple>
       <w:r>
         <w:t>.</w:t>
       </w:r>
@@ -7855,27 +7810,14 @@
       <w:r>
         <w:t xml:space="preserve">Hình  </w:t>
       </w:r>
-      <w:r>
-        <w:fldChar w:fldCharType="begin"/>
-      </w:r>
-      <w:r>
-        <w:instrText xml:space="preserve"> SEQ Hình_ \* ARABIC </w:instrText>
-      </w:r>
-      <w:r>
-        <w:fldChar w:fldCharType="separate"/>
-      </w:r>
-      <w:r>
-        <w:rPr>
-          <w:noProof/>
-        </w:rPr>
-        <w:t>2</w:t>
-      </w:r>
-      <w:r>
-        <w:rPr>
-          <w:noProof/>
-        </w:rPr>
-        <w:fldChar w:fldCharType="end"/>
-      </w:r>
+      <w:fldSimple w:instr=" SEQ Hình_ \* ARABIC ">
+        <w:r>
+          <w:rPr>
+            <w:noProof/>
+          </w:rPr>
+          <w:t>2</w:t>
+        </w:r>
+      </w:fldSimple>
       <w:r>
         <w:t>.</w:t>
       </w:r>
@@ -8120,27 +8062,14 @@
       <w:r>
         <w:t xml:space="preserve">Hình  </w:t>
       </w:r>
-      <w:r>
-        <w:fldChar w:fldCharType="begin"/>
-      </w:r>
-      <w:r>
-        <w:instrText xml:space="preserve"> SEQ Hình_ \* ARABIC </w:instrText>
-      </w:r>
-      <w:r>
-        <w:fldChar w:fldCharType="separate"/>
-      </w:r>
-      <w:r>
-        <w:rPr>
-          <w:noProof/>
-        </w:rPr>
-        <w:t>3</w:t>
-      </w:r>
-      <w:r>
-        <w:rPr>
-          <w:noProof/>
-        </w:rPr>
-        <w:fldChar w:fldCharType="end"/>
-      </w:r>
+      <w:fldSimple w:instr=" SEQ Hình_ \* ARABIC ">
+        <w:r>
+          <w:rPr>
+            <w:noProof/>
+          </w:rPr>
+          <w:t>3</w:t>
+        </w:r>
+      </w:fldSimple>
       <w:r>
         <w:t>.</w:t>
       </w:r>
@@ -9156,27 +9085,14 @@
       <w:r>
         <w:t xml:space="preserve">Hình  </w:t>
       </w:r>
-      <w:r>
-        <w:fldChar w:fldCharType="begin"/>
-      </w:r>
-      <w:r>
-        <w:instrText xml:space="preserve"> SEQ Hình_ \* ARABIC </w:instrText>
-      </w:r>
-      <w:r>
-        <w:fldChar w:fldCharType="separate"/>
-      </w:r>
-      <w:r>
-        <w:rPr>
-          <w:noProof/>
-        </w:rPr>
-        <w:t>4</w:t>
-      </w:r>
-      <w:r>
-        <w:rPr>
-          <w:noProof/>
-        </w:rPr>
-        <w:fldChar w:fldCharType="end"/>
-      </w:r>
+      <w:fldSimple w:instr=" SEQ Hình_ \* ARABIC ">
+        <w:r>
+          <w:rPr>
+            <w:noProof/>
+          </w:rPr>
+          <w:t>4</w:t>
+        </w:r>
+      </w:fldSimple>
       <w:r>
         <w:t>.</w:t>
       </w:r>
@@ -9987,27 +9903,14 @@
       <w:r>
         <w:t xml:space="preserve">Hình  </w:t>
       </w:r>
-      <w:r>
-        <w:fldChar w:fldCharType="begin"/>
-      </w:r>
-      <w:r>
-        <w:instrText xml:space="preserve"> SEQ Hình_ \* ARABIC </w:instrText>
-      </w:r>
-      <w:r>
-        <w:fldChar w:fldCharType="separate"/>
-      </w:r>
-      <w:r>
-        <w:rPr>
-          <w:noProof/>
-        </w:rPr>
-        <w:t>5</w:t>
-      </w:r>
-      <w:r>
-        <w:rPr>
-          <w:noProof/>
-        </w:rPr>
-        <w:fldChar w:fldCharType="end"/>
-      </w:r>
+      <w:fldSimple w:instr=" SEQ Hình_ \* ARABIC ">
+        <w:r>
+          <w:rPr>
+            <w:noProof/>
+          </w:rPr>
+          <w:t>5</w:t>
+        </w:r>
+      </w:fldSimple>
       <w:r>
         <w:t>.</w:t>
       </w:r>
@@ -10738,27 +10641,14 @@
       <w:r>
         <w:t xml:space="preserve">Hình  </w:t>
       </w:r>
-      <w:r>
-        <w:fldChar w:fldCharType="begin"/>
-      </w:r>
-      <w:r>
-        <w:instrText xml:space="preserve"> SEQ Hình_ \* ARABIC </w:instrText>
-      </w:r>
-      <w:r>
-        <w:fldChar w:fldCharType="separate"/>
-      </w:r>
-      <w:r>
-        <w:rPr>
-          <w:noProof/>
-        </w:rPr>
-        <w:t>6</w:t>
-      </w:r>
-      <w:r>
-        <w:rPr>
-          <w:noProof/>
-        </w:rPr>
-        <w:fldChar w:fldCharType="end"/>
-      </w:r>
+      <w:fldSimple w:instr=" SEQ Hình_ \* ARABIC ">
+        <w:r>
+          <w:rPr>
+            <w:noProof/>
+          </w:rPr>
+          <w:t>6</w:t>
+        </w:r>
+      </w:fldSimple>
       <w:r>
         <w:t>.</w:t>
       </w:r>
@@ -11330,27 +11220,14 @@
       <w:r>
         <w:t xml:space="preserve">Hình  </w:t>
       </w:r>
-      <w:r>
-        <w:fldChar w:fldCharType="begin"/>
-      </w:r>
-      <w:r>
-        <w:instrText xml:space="preserve"> SEQ Hình_ \* ARABIC </w:instrText>
-      </w:r>
-      <w:r>
-        <w:fldChar w:fldCharType="separate"/>
-      </w:r>
-      <w:r>
-        <w:rPr>
-          <w:noProof/>
-        </w:rPr>
-        <w:t>7</w:t>
-      </w:r>
-      <w:r>
-        <w:rPr>
-          <w:noProof/>
-        </w:rPr>
-        <w:fldChar w:fldCharType="end"/>
-      </w:r>
+      <w:fldSimple w:instr=" SEQ Hình_ \* ARABIC ">
+        <w:r>
+          <w:rPr>
+            <w:noProof/>
+          </w:rPr>
+          <w:t>7</w:t>
+        </w:r>
+      </w:fldSimple>
       <w:r>
         <w:t>. Import dữ liệu</w:t>
       </w:r>
@@ -11680,27 +11557,14 @@
       <w:r>
         <w:t xml:space="preserve">Hình  </w:t>
       </w:r>
-      <w:r>
-        <w:fldChar w:fldCharType="begin"/>
-      </w:r>
-      <w:r>
-        <w:instrText xml:space="preserve"> SEQ Hình_ \* ARABIC </w:instrText>
-      </w:r>
-      <w:r>
-        <w:fldChar w:fldCharType="separate"/>
-      </w:r>
-      <w:r>
-        <w:rPr>
-          <w:noProof/>
-        </w:rPr>
-        <w:t>8</w:t>
-      </w:r>
-      <w:r>
-        <w:rPr>
-          <w:noProof/>
-        </w:rPr>
-        <w:fldChar w:fldCharType="end"/>
-      </w:r>
+      <w:fldSimple w:instr=" SEQ Hình_ \* ARABIC ">
+        <w:r>
+          <w:rPr>
+            <w:noProof/>
+          </w:rPr>
+          <w:t>8</w:t>
+        </w:r>
+      </w:fldSimple>
       <w:r>
         <w:t>.</w:t>
       </w:r>
@@ -12413,27 +12277,14 @@
       <w:r>
         <w:t xml:space="preserve">Hình  </w:t>
       </w:r>
-      <w:r>
-        <w:fldChar w:fldCharType="begin"/>
-      </w:r>
-      <w:r>
-        <w:instrText xml:space="preserve"> SEQ Hình_ \* ARABIC </w:instrText>
-      </w:r>
-      <w:r>
-        <w:fldChar w:fldCharType="separate"/>
-      </w:r>
-      <w:r>
-        <w:rPr>
-          <w:noProof/>
-        </w:rPr>
-        <w:t>9</w:t>
-      </w:r>
-      <w:r>
-        <w:rPr>
-          <w:noProof/>
-        </w:rPr>
-        <w:fldChar w:fldCharType="end"/>
-      </w:r>
+      <w:fldSimple w:instr=" SEQ Hình_ \* ARABIC ">
+        <w:r>
+          <w:rPr>
+            <w:noProof/>
+          </w:rPr>
+          <w:t>9</w:t>
+        </w:r>
+      </w:fldSimple>
       <w:r>
         <w:t>.</w:t>
       </w:r>
@@ -13516,27 +13367,14 @@
       <w:r>
         <w:t xml:space="preserve">Hình  </w:t>
       </w:r>
-      <w:r>
-        <w:fldChar w:fldCharType="begin"/>
-      </w:r>
-      <w:r>
-        <w:instrText xml:space="preserve"> SEQ Hình_ \* ARABIC </w:instrText>
-      </w:r>
-      <w:r>
-        <w:fldChar w:fldCharType="separate"/>
-      </w:r>
-      <w:r>
-        <w:rPr>
-          <w:noProof/>
-        </w:rPr>
-        <w:t>10</w:t>
-      </w:r>
-      <w:r>
-        <w:rPr>
-          <w:noProof/>
-        </w:rPr>
-        <w:fldChar w:fldCharType="end"/>
-      </w:r>
+      <w:fldSimple w:instr=" SEQ Hình_ \* ARABIC ">
+        <w:r>
+          <w:rPr>
+            <w:noProof/>
+          </w:rPr>
+          <w:t>10</w:t>
+        </w:r>
+      </w:fldSimple>
       <w:r>
         <w:t>. Dự đoán classes</w:t>
       </w:r>
@@ -14401,27 +14239,14 @@
       <w:r>
         <w:t xml:space="preserve">Hình  </w:t>
       </w:r>
-      <w:r>
-        <w:fldChar w:fldCharType="begin"/>
-      </w:r>
-      <w:r>
-        <w:instrText xml:space="preserve"> SEQ Hình_ \* ARABIC </w:instrText>
-      </w:r>
-      <w:r>
-        <w:fldChar w:fldCharType="separate"/>
-      </w:r>
-      <w:r>
-        <w:rPr>
-          <w:noProof/>
-        </w:rPr>
-        <w:t>11</w:t>
-      </w:r>
-      <w:r>
-        <w:rPr>
-          <w:noProof/>
-        </w:rPr>
-        <w:fldChar w:fldCharType="end"/>
-      </w:r>
+      <w:fldSimple w:instr=" SEQ Hình_ \* ARABIC ">
+        <w:r>
+          <w:rPr>
+            <w:noProof/>
+          </w:rPr>
+          <w:t>11</w:t>
+        </w:r>
+      </w:fldSimple>
       <w:r>
         <w:t xml:space="preserve">. Phản hồi ngẫu nhiên </w:t>
       </w:r>
@@ -15530,27 +15355,14 @@
       <w:r>
         <w:t xml:space="preserve">Hình  </w:t>
       </w:r>
-      <w:r>
-        <w:fldChar w:fldCharType="begin"/>
-      </w:r>
-      <w:r>
-        <w:instrText xml:space="preserve"> SEQ Hình_ \* ARABIC </w:instrText>
-      </w:r>
-      <w:r>
-        <w:fldChar w:fldCharType="separate"/>
-      </w:r>
-      <w:r>
-        <w:rPr>
-          <w:noProof/>
-        </w:rPr>
-        <w:t>12</w:t>
-      </w:r>
-      <w:r>
-        <w:rPr>
-          <w:noProof/>
-        </w:rPr>
-        <w:fldChar w:fldCharType="end"/>
-      </w:r>
+      <w:fldSimple w:instr=" SEQ Hình_ \* ARABIC ">
+        <w:r>
+          <w:rPr>
+            <w:noProof/>
+          </w:rPr>
+          <w:t>12</w:t>
+        </w:r>
+      </w:fldSimple>
       <w:r>
         <w:t>. Hàm lấy thông tin và trả phản hồi ra màn hình</w:t>
       </w:r>
@@ -15841,27 +15653,14 @@
       <w:r>
         <w:t xml:space="preserve">Hình  </w:t>
       </w:r>
-      <w:r>
-        <w:fldChar w:fldCharType="begin"/>
-      </w:r>
-      <w:r>
-        <w:instrText xml:space="preserve"> SEQ Hình_ \* ARABIC </w:instrText>
-      </w:r>
-      <w:r>
-        <w:fldChar w:fldCharType="separate"/>
-      </w:r>
-      <w:r>
-        <w:rPr>
-          <w:noProof/>
-        </w:rPr>
-        <w:t>13</w:t>
-      </w:r>
-      <w:r>
-        <w:rPr>
-          <w:noProof/>
-        </w:rPr>
-        <w:fldChar w:fldCharType="end"/>
-      </w:r>
+      <w:fldSimple w:instr=" SEQ Hình_ \* ARABIC ">
+        <w:r>
+          <w:rPr>
+            <w:noProof/>
+          </w:rPr>
+          <w:t>13</w:t>
+        </w:r>
+      </w:fldSimple>
       <w:r>
         <w:t>. Khởi tạo giao diện</w:t>
       </w:r>
@@ -18121,27 +17920,14 @@
       <w:r>
         <w:t xml:space="preserve">Hình  </w:t>
       </w:r>
-      <w:r>
-        <w:fldChar w:fldCharType="begin"/>
-      </w:r>
-      <w:r>
-        <w:instrText xml:space="preserve"> SEQ Hình_ \* ARABIC </w:instrText>
-      </w:r>
-      <w:r>
-        <w:fldChar w:fldCharType="separate"/>
-      </w:r>
-      <w:r>
-        <w:rPr>
-          <w:noProof/>
-        </w:rPr>
-        <w:t>14</w:t>
-      </w:r>
-      <w:r>
-        <w:rPr>
-          <w:noProof/>
-        </w:rPr>
-        <w:fldChar w:fldCharType="end"/>
-      </w:r>
+      <w:fldSimple w:instr=" SEQ Hình_ \* ARABIC ">
+        <w:r>
+          <w:rPr>
+            <w:noProof/>
+          </w:rPr>
+          <w:t>14</w:t>
+        </w:r>
+      </w:fldSimple>
       <w:r>
         <w:t>. Cài đặt giao diện với tkinter</w:t>
       </w:r>
@@ -18212,27 +17998,14 @@
       <w:r>
         <w:t xml:space="preserve">Hình  </w:t>
       </w:r>
-      <w:r>
-        <w:fldChar w:fldCharType="begin"/>
-      </w:r>
-      <w:r>
-        <w:instrText xml:space="preserve"> SEQ Hình_ \* ARABIC </w:instrText>
-      </w:r>
-      <w:r>
-        <w:fldChar w:fldCharType="separate"/>
-      </w:r>
-      <w:r>
-        <w:rPr>
-          <w:noProof/>
-        </w:rPr>
-        <w:t>15</w:t>
-      </w:r>
-      <w:r>
-        <w:rPr>
-          <w:noProof/>
-        </w:rPr>
-        <w:fldChar w:fldCharType="end"/>
-      </w:r>
+      <w:fldSimple w:instr=" SEQ Hình_ \* ARABIC ">
+        <w:r>
+          <w:rPr>
+            <w:noProof/>
+          </w:rPr>
+          <w:t>15</w:t>
+        </w:r>
+      </w:fldSimple>
       <w:r>
         <w:t>. Giao diện của Chatbot với tkinter</w:t>
       </w:r>
@@ -18708,25 +18481,7 @@
             <w:sz w:val="26"/>
             <w:szCs w:val="26"/>
           </w:rPr>
-          <w:t>https://pyimagese</w:t>
-        </w:r>
-        <w:r>
-          <w:rPr>
-            <w:rStyle w:val="Hyperlink"/>
-            <w:rFonts w:ascii="Times New Roman" w:hAnsi="Times New Roman" w:cs="Times New Roman"/>
-            <w:sz w:val="26"/>
-            <w:szCs w:val="26"/>
-          </w:rPr>
-          <w:t>a</w:t>
-        </w:r>
-        <w:r>
-          <w:rPr>
-            <w:rStyle w:val="Hyperlink"/>
-            <w:rFonts w:ascii="Times New Roman" w:hAnsi="Times New Roman" w:cs="Times New Roman"/>
-            <w:sz w:val="26"/>
-            <w:szCs w:val="26"/>
-          </w:rPr>
-          <w:t>rch.com/2019/07/22/keras-learning-rate-schedules-and-decay/</w:t>
+          <w:t>https://pyimagesearch.com/2019/07/22/keras-learning-rate-schedules-and-decay/</w:t>
         </w:r>
       </w:hyperlink>
     </w:p>
@@ -18868,25 +18623,7 @@
             <w:sz w:val="26"/>
             <w:szCs w:val="26"/>
           </w:rPr>
-          <w:t>https://www.youtube.com/watch?v=sU3</w:t>
-        </w:r>
-        <w:r>
-          <w:rPr>
-            <w:rStyle w:val="Hyperlink"/>
-            <w:rFonts w:ascii="Times New Roman" w:hAnsi="Times New Roman" w:cs="Times New Roman"/>
-            <w:sz w:val="26"/>
-            <w:szCs w:val="26"/>
-          </w:rPr>
-          <w:t>4</w:t>
-        </w:r>
-        <w:r>
-          <w:rPr>
-            <w:rStyle w:val="Hyperlink"/>
-            <w:rFonts w:ascii="Times New Roman" w:hAnsi="Times New Roman" w:cs="Times New Roman"/>
-            <w:sz w:val="26"/>
-            <w:szCs w:val="26"/>
-          </w:rPr>
-          <w:t>Dx72Mgs&amp;list=PLcL3_fhwREnIzSCaXJsNtQ0hWtRxcYd4z&amp;ab_channel=V%C3%B5Ph%C3%BATo%C3%A0n</w:t>
+          <w:t>https://www.youtube.com/watch?v=sU34Dx72Mgs&amp;list=PLcL3_fhwREnIzSCaXJsNtQ0hWtRxcYd4z&amp;ab_channel=V%C3%B5Ph%C3%BATo%C3%A0n</w:t>
         </w:r>
       </w:hyperlink>
     </w:p>
@@ -21993,6 +21730,7 @@
   <w:style w:type="character" w:default="1" w:styleId="DefaultParagraphFont">
     <w:name w:val="Default Paragraph Font"/>
     <w:uiPriority w:val="1"/>
+    <w:semiHidden/>
     <w:unhideWhenUsed/>
   </w:style>
   <w:style w:type="table" w:default="1" w:styleId="TableNormal">
